--- a/resources/CV Stefan Stanković.docx
+++ b/resources/CV Stefan Stanković.docx
@@ -559,14 +559,11 @@
         <w:pStyle w:val="Heading2"/>
       </w:pPr>
       <w:r>
-        <w:t xml:space="preserve">(2009-2013) </w:t>
-      </w:r>
-      <w:r>
-        <w:t>High School of Law, Economics and Administration</w:t>
+        <w:t>(2018-) Faculty of Electrical engineering</w:t>
       </w:r>
       <w:r>
         <w:br/>
-        <w:t>High School Centre “Ivan Goran Kovačić” Herceg Novi, Montenegro</w:t>
+        <w:t>University of Belgrade</w:t>
       </w:r>
     </w:p>
     <w:p>
@@ -574,31 +571,81 @@
         <w:pStyle w:val="Heading3"/>
       </w:pPr>
       <w:r>
-        <w:t>Graduated in Economics with a paper on “Marketing MIX in Distribution Channels”, with a reflection on</w:t>
-      </w:r>
-      <w:r>
-        <w:t xml:space="preserve"> efficient</w:t>
-      </w:r>
-      <w:r>
-        <w:t xml:space="preserve"> us</w:t>
-      </w:r>
-      <w:r>
-        <w:t>e of</w:t>
+        <w:t>Currently pursuing bachel</w:t>
+      </w:r>
+      <w:r>
+        <w:t>or’s degree in Software Engineering (1</w:t>
+      </w:r>
+      <w:r>
+        <w:t>80</w:t>
+      </w:r>
+      <w:r>
+        <w:t>/240 ECTS credits completed)</w:t>
+      </w:r>
+      <w:r>
+        <w:t>.</w:t>
+      </w:r>
+    </w:p>
+    <w:p>
+      <w:pPr>
+        <w:pStyle w:val="Heading2"/>
+      </w:pPr>
+      <w:r>
+        <w:t>(2018-) Programming Tutor</w:t>
+      </w:r>
+      <w:r>
+        <w:br/>
+        <w:t>Self-employed</w:t>
+      </w:r>
+    </w:p>
+    <w:p>
+      <w:pPr>
+        <w:pStyle w:val="Heading3"/>
+      </w:pPr>
+      <w:r>
+        <w:t>Switching to working with undergrads, software industry employees not yet secure in their own skills and fellow programming enthusiasts, I now mostly work on developing (or assisting in development of) web apps and applied mathematics software tools, becoming proficient in reviewing, commenting, documenting and testing source codes of various sizes and complexities.</w:t>
       </w:r>
       <w:r>
         <w:t xml:space="preserve"> </w:t>
       </w:r>
-      <w:r>
-        <w:t>online services</w:t>
-      </w:r>
-      <w:r>
-        <w:t xml:space="preserve"> as modern distribution channel</w:t>
-      </w:r>
-      <w:r>
-        <w:t>s</w:t>
-      </w:r>
-      <w:r>
-        <w:t>.</w:t>
+    </w:p>
+    <w:p>
+      <w:pPr>
+        <w:pStyle w:val="Heading2"/>
+      </w:pPr>
+      <w:r>
+        <w:t>(2015-2018) Freelance Programmer</w:t>
+      </w:r>
+      <w:r>
+        <w:br/>
+        <w:t xml:space="preserve">Freelancer; </w:t>
+      </w:r>
+      <w:proofErr w:type="spellStart"/>
+      <w:r>
+        <w:t>UpWork</w:t>
+      </w:r>
+      <w:proofErr w:type="spellEnd"/>
+      <w:r>
+        <w:t xml:space="preserve"> (formerly Elance-</w:t>
+      </w:r>
+      <w:proofErr w:type="spellStart"/>
+      <w:r>
+        <w:t>oDesk</w:t>
+      </w:r>
+      <w:proofErr w:type="spellEnd"/>
+      <w:r>
+        <w:t>)</w:t>
+      </w:r>
+    </w:p>
+    <w:p>
+      <w:pPr>
+        <w:pStyle w:val="Heading3"/>
+      </w:pPr>
+      <w:r>
+        <w:t>Taking a 3-year break from academic studies for personal and professional development, I secured the funds for further studies developing small and medium-size desktop applications.</w:t>
+      </w:r>
+      <w:r>
+        <w:t xml:space="preserve"> </w:t>
       </w:r>
     </w:p>
     <w:p>
@@ -650,37 +697,40 @@
         <w:pStyle w:val="Heading3"/>
       </w:pPr>
       <w:r>
-        <w:t>Working with HS students and fellow undergraduates, I developed my time management and communication skills, working one</w:t>
-      </w:r>
-      <w:r>
-        <w:t>-</w:t>
-      </w:r>
-      <w:r>
-        <w:t>on</w:t>
-      </w:r>
-      <w:r>
-        <w:t>-</w:t>
-      </w:r>
-      <w:r>
-        <w:t xml:space="preserve">one or leading a study group, </w:t>
-      </w:r>
-      <w:r>
-        <w:t xml:space="preserve">both </w:t>
-      </w:r>
-      <w:r>
-        <w:t>online and in person.</w:t>
+        <w:t>Working with HS students and fellow undergraduates, I developed my time management and communication skills, working one-on-one or leading a study group, both online and in person.</w:t>
       </w:r>
     </w:p>
     <w:p>
       <w:pPr>
         <w:pStyle w:val="Heading2"/>
       </w:pPr>
-      <w:r>
-        <w:t>(2015-2018) Freelance Programmer</w:t>
+      <w:bookmarkStart w:id="0" w:name="_GoBack"/>
+      <w:bookmarkEnd w:id="0"/>
+      <w:r>
+        <w:t xml:space="preserve">(2009-2013) </w:t>
+      </w:r>
+      <w:r>
+        <w:t>High School of Law, Economics and Administration</w:t>
       </w:r>
       <w:r>
         <w:br/>
-        <w:t>Freelancer; UpWork (formerly Elance-oDesk)</w:t>
+        <w:t xml:space="preserve">High School Centre “Ivan Goran </w:t>
+      </w:r>
+      <w:proofErr w:type="spellStart"/>
+      <w:r>
+        <w:t>Kovačić</w:t>
+      </w:r>
+      <w:proofErr w:type="spellEnd"/>
+      <w:r>
+        <w:t xml:space="preserve">” </w:t>
+      </w:r>
+      <w:proofErr w:type="spellStart"/>
+      <w:r>
+        <w:t>Herceg</w:t>
+      </w:r>
+      <w:proofErr w:type="spellEnd"/>
+      <w:r>
+        <w:t xml:space="preserve"> Novi, Montenegro</w:t>
       </w:r>
     </w:p>
     <w:p>
@@ -688,137 +738,40 @@
         <w:pStyle w:val="Heading3"/>
       </w:pPr>
       <w:r>
-        <w:t>Taking a 3-year break from academic studies</w:t>
-      </w:r>
-      <w:r>
-        <w:t xml:space="preserve"> for</w:t>
-      </w:r>
-      <w:r>
-        <w:t xml:space="preserve"> personal and professional development</w:t>
-      </w:r>
-      <w:r>
-        <w:t>,</w:t>
-      </w:r>
-      <w:r>
-        <w:t xml:space="preserve"> I secured the funds for further studies developing small</w:t>
-      </w:r>
-      <w:r>
-        <w:t xml:space="preserve"> and </w:t>
-      </w:r>
-      <w:r>
-        <w:t>medium</w:t>
-      </w:r>
-      <w:r>
-        <w:t>-</w:t>
-      </w:r>
-      <w:r>
-        <w:t>size desktop applications</w:t>
+        <w:t>Graduated in Economics with a paper on “Marketing MIX in Distribution Channels”, with a reflection on</w:t>
+      </w:r>
+      <w:r>
+        <w:t xml:space="preserve"> efficient</w:t>
+      </w:r>
+      <w:r>
+        <w:t xml:space="preserve"> us</w:t>
+      </w:r>
+      <w:r>
+        <w:t>e of</w:t>
+      </w:r>
+      <w:r>
+        <w:t xml:space="preserve"> </w:t>
+      </w:r>
+      <w:r>
+        <w:t>online services</w:t>
+      </w:r>
+      <w:r>
+        <w:t xml:space="preserve"> as modern distribution channel</w:t>
+      </w:r>
+      <w:r>
+        <w:t>s</w:t>
       </w:r>
       <w:r>
         <w:t>.</w:t>
-      </w:r>
-    </w:p>
-    <w:p>
-      <w:pPr>
-        <w:pStyle w:val="Heading2"/>
-        <w:rPr>
-          <w:b/>
-        </w:rPr>
-      </w:pPr>
-      <w:r>
-        <w:rPr>
-          <w:b/>
-        </w:rPr>
-        <w:t>(2018-) Faculty of Electrical engineering</w:t>
-      </w:r>
-      <w:r>
-        <w:rPr>
-          <w:b/>
-        </w:rPr>
-        <w:br/>
-        <w:t>University of Belgrade</w:t>
-      </w:r>
-    </w:p>
-    <w:p>
-      <w:pPr>
-        <w:pStyle w:val="Heading3"/>
-      </w:pPr>
-      <w:r>
-        <w:t>Currently pursuing bachel</w:t>
-      </w:r>
-      <w:r>
-        <w:t>or’s degree in Software Engineering (1</w:t>
-      </w:r>
-      <w:r>
-        <w:t>80</w:t>
-      </w:r>
-      <w:r>
-        <w:t>/240 ECTS credits completed)</w:t>
-      </w:r>
-      <w:r>
-        <w:t>.</w:t>
-      </w:r>
-    </w:p>
-    <w:p>
-      <w:pPr>
-        <w:pStyle w:val="Heading2"/>
-        <w:rPr>
-          <w:b/>
-        </w:rPr>
-      </w:pPr>
-      <w:r>
-        <w:rPr>
-          <w:b/>
-        </w:rPr>
-        <w:t>(2018-) Programming Tutor</w:t>
-      </w:r>
-      <w:r>
-        <w:rPr>
-          <w:b/>
-        </w:rPr>
-        <w:br/>
-        <w:t>Self-employed</w:t>
-      </w:r>
-    </w:p>
-    <w:p>
-      <w:pPr>
-        <w:pStyle w:val="Heading3"/>
-      </w:pPr>
-      <w:r>
-        <w:t>Switching to working with undergrads, software industry em</w:t>
-      </w:r>
-      <w:r>
-        <w:t>p</w:t>
-      </w:r>
-      <w:r>
-        <w:t xml:space="preserve">loyees not </w:t>
-      </w:r>
-      <w:r>
-        <w:t xml:space="preserve">yet </w:t>
-      </w:r>
-      <w:r>
-        <w:t xml:space="preserve">secure in their </w:t>
-      </w:r>
-      <w:r>
-        <w:t xml:space="preserve">own </w:t>
-      </w:r>
-      <w:r>
-        <w:t xml:space="preserve">skills and fellow programming enthusiasts, I now mostly work on developing (or assisting in development of) web apps and </w:t>
-      </w:r>
-      <w:r>
-        <w:t>applied mathematics</w:t>
-      </w:r>
-      <w:r>
-        <w:t xml:space="preserve"> software tools, becoming profficient in reviewing, commenting, documenting and testing source codes of various sizes and complexities.</w:t>
       </w:r>
     </w:p>
     <w:p>
       <w:pPr>
         <w:rPr>
           <w:rFonts w:asciiTheme="majorHAnsi" w:eastAsiaTheme="majorEastAsia" w:hAnsiTheme="majorHAnsi" w:cstheme="majorBidi"/>
-          <w:color w:val="404040" w:themeColor="text1" w:themeTint="BF"/>
-          <w:sz w:val="26"/>
-          <w:szCs w:val="26"/>
+          <w:color w:val="2F5496" w:themeColor="accent1" w:themeShade="BF"/>
+          <w:sz w:val="36"/>
+          <w:szCs w:val="36"/>
         </w:rPr>
       </w:pPr>
       <w:r>
@@ -956,7 +909,15 @@
         <w:t>PHP</w:t>
       </w:r>
       <w:r>
-        <w:t xml:space="preserve"> versions 5.3 through 7.3, using Symfony, Laravel and CodeIgniter frameworks for creating MVC web apps.</w:t>
+        <w:t xml:space="preserve"> versions 5.3 through 7.3, using </w:t>
+      </w:r>
+      <w:proofErr w:type="spellStart"/>
+      <w:r>
+        <w:t>Symfony</w:t>
+      </w:r>
+      <w:proofErr w:type="spellEnd"/>
+      <w:r>
+        <w:t>, Laravel and CodeIgniter frameworks for creating MVC web apps.</w:t>
       </w:r>
     </w:p>
     <w:p>
@@ -986,7 +947,15 @@
         <w:t>based on</w:t>
       </w:r>
       <w:r>
-        <w:t xml:space="preserve"> MVVM achitectural pattern.</w:t>
+        <w:t xml:space="preserve"> MVVM </w:t>
+      </w:r>
+      <w:proofErr w:type="spellStart"/>
+      <w:r>
+        <w:t>achitectural</w:t>
+      </w:r>
+      <w:proofErr w:type="spellEnd"/>
+      <w:r>
+        <w:t xml:space="preserve"> pattern.</w:t>
       </w:r>
     </w:p>
     <w:p>
@@ -1010,10 +979,18 @@
         <w:t xml:space="preserve">and TypeScript with </w:t>
       </w:r>
       <w:r>
-        <w:t>jQuery and AJAX</w:t>
-      </w:r>
-      <w:r>
-        <w:t>used for lightweight</w:t>
+        <w:t xml:space="preserve">jQuery and </w:t>
+      </w:r>
+      <w:proofErr w:type="spellStart"/>
+      <w:r>
+        <w:t>AJAX</w:t>
+      </w:r>
+      <w:r>
+        <w:t>used</w:t>
+      </w:r>
+      <w:proofErr w:type="spellEnd"/>
+      <w:r>
+        <w:t xml:space="preserve"> for lightweight</w:t>
       </w:r>
       <w:r>
         <w:t xml:space="preserve"> websites</w:t>
@@ -1048,11 +1025,19 @@
       <w:r>
         <w:t xml:space="preserve">and </w:t>
       </w:r>
+      <w:proofErr w:type="spellStart"/>
       <w:r>
         <w:rPr>
           <w:b/>
         </w:rPr>
-        <w:t xml:space="preserve">Matlab </w:t>
+        <w:t>Matlab</w:t>
+      </w:r>
+      <w:proofErr w:type="spellEnd"/>
+      <w:r>
+        <w:rPr>
+          <w:b/>
+        </w:rPr>
+        <w:t xml:space="preserve"> </w:t>
       </w:r>
       <w:r>
         <w:t>used</w:t>
@@ -1317,8 +1302,6 @@
           <w:docGrid w:linePitch="360"/>
         </w:sectPr>
       </w:pPr>
-      <w:bookmarkStart w:id="0" w:name="_GoBack"/>
-      <w:bookmarkEnd w:id="0"/>
     </w:p>
     <w:p>
       <w:pPr>
@@ -1566,11 +1549,19 @@
           <w:numId w:val="24"/>
         </w:numPr>
       </w:pPr>
+      <w:proofErr w:type="spellStart"/>
       <w:r>
         <w:rPr>
           <w:b/>
         </w:rPr>
-        <w:t xml:space="preserve">Embeded: </w:t>
+        <w:t>Embeded</w:t>
+      </w:r>
+      <w:proofErr w:type="spellEnd"/>
+      <w:r>
+        <w:rPr>
+          <w:b/>
+        </w:rPr>
+        <w:t xml:space="preserve">: </w:t>
       </w:r>
       <w:r>
         <w:t xml:space="preserve">creating </w:t>
@@ -1617,6 +1608,7 @@
       <w:r>
         <w:t xml:space="preserve">ping </w:t>
       </w:r>
+      <w:proofErr w:type="spellStart"/>
       <w:r>
         <w:t>specali</w:t>
       </w:r>
@@ -1624,7 +1616,11 @@
         <w:t>z</w:t>
       </w:r>
       <w:r>
-        <w:t xml:space="preserve">ed desktop </w:t>
+        <w:t>ed</w:t>
+      </w:r>
+      <w:proofErr w:type="spellEnd"/>
+      <w:r>
+        <w:t xml:space="preserve"> desktop </w:t>
       </w:r>
       <w:r>
         <w:t>apps</w:t>
@@ -1663,7 +1659,15 @@
         <w:t xml:space="preserve"> developing </w:t>
       </w:r>
       <w:r>
-        <w:t>tools for applied mathematics, data analisys and reporting.</w:t>
+        <w:t xml:space="preserve">tools for applied mathematics, data </w:t>
+      </w:r>
+      <w:proofErr w:type="spellStart"/>
+      <w:r>
+        <w:t>analisys</w:t>
+      </w:r>
+      <w:proofErr w:type="spellEnd"/>
+      <w:r>
+        <w:t xml:space="preserve"> and reporting.</w:t>
       </w:r>
     </w:p>
     <w:p>
@@ -1749,11 +1753,19 @@
           <w:numId w:val="24"/>
         </w:numPr>
       </w:pPr>
+      <w:proofErr w:type="spellStart"/>
       <w:r>
         <w:rPr>
           <w:b/>
         </w:rPr>
-        <w:t xml:space="preserve">Sofware Architect: </w:t>
+        <w:t>Sofware</w:t>
+      </w:r>
+      <w:proofErr w:type="spellEnd"/>
+      <w:r>
+        <w:rPr>
+          <w:b/>
+        </w:rPr>
+        <w:t xml:space="preserve"> Architect: </w:t>
       </w:r>
       <w:r>
         <w:t>definition</w:t>
@@ -5915,7 +5927,7 @@
 </file>
 
 <file path=customXml/itemProps1.xml><?xml version="1.0" encoding="utf-8"?>
-<ds:datastoreItem xmlns:ds="http://schemas.openxmlformats.org/officeDocument/2006/customXml" ds:itemID="{E7C261CC-BAA5-438F-9C20-07D9785D3719}">
+<ds:datastoreItem xmlns:ds="http://schemas.openxmlformats.org/officeDocument/2006/customXml" ds:itemID="{66D3E2D3-1C4C-4731-9789-9BB727959E8D}">
   <ds:schemaRefs>
     <ds:schemaRef ds:uri="http://schemas.openxmlformats.org/officeDocument/2006/bibliography"/>
   </ds:schemaRefs>

--- a/resources/CV Stefan Stanković.docx
+++ b/resources/CV Stefan Stanković.docx
@@ -559,10 +559,21 @@
         <w:pStyle w:val="Heading2"/>
       </w:pPr>
       <w:r>
-        <w:t>(2018-) Faculty of Electrical engineering</w:t>
+        <w:rPr>
+          <w:b/>
+        </w:rPr>
+        <w:t>(2018-)</w:t>
+      </w:r>
+      <w:r>
+        <w:t xml:space="preserve"> Faculty of Electrical engineering</w:t>
       </w:r>
       <w:r>
         <w:br/>
+      </w:r>
+      <w:r>
+        <w:rPr>
+          <w:i/>
+        </w:rPr>
         <w:t>University of Belgrade</w:t>
       </w:r>
     </w:p>
@@ -591,10 +602,21 @@
         <w:pStyle w:val="Heading2"/>
       </w:pPr>
       <w:r>
-        <w:t>(2018-) Programming Tutor</w:t>
+        <w:rPr>
+          <w:b/>
+        </w:rPr>
+        <w:t>(2018-)</w:t>
+      </w:r>
+      <w:r>
+        <w:t xml:space="preserve"> Programming Tutor</w:t>
       </w:r>
       <w:r>
         <w:br/>
+      </w:r>
+      <w:r>
+        <w:rPr>
+          <w:i/>
+        </w:rPr>
         <w:t>Self-employed</w:t>
       </w:r>
     </w:p>
@@ -614,26 +636,49 @@
         <w:pStyle w:val="Heading2"/>
       </w:pPr>
       <w:r>
-        <w:t>(2015-2018) Freelance Programmer</w:t>
+        <w:rPr>
+          <w:b/>
+        </w:rPr>
+        <w:t>(2015-2018)</w:t>
+      </w:r>
+      <w:r>
+        <w:t xml:space="preserve"> Freelance Programmer</w:t>
       </w:r>
       <w:r>
         <w:br/>
+      </w:r>
+      <w:r>
+        <w:rPr>
+          <w:i/>
+        </w:rPr>
         <w:t xml:space="preserve">Freelancer; </w:t>
       </w:r>
       <w:proofErr w:type="spellStart"/>
       <w:r>
+        <w:rPr>
+          <w:i/>
+        </w:rPr>
         <w:t>UpWork</w:t>
       </w:r>
       <w:proofErr w:type="spellEnd"/>
       <w:r>
+        <w:rPr>
+          <w:i/>
+        </w:rPr>
         <w:t xml:space="preserve"> (formerly Elance-</w:t>
       </w:r>
       <w:proofErr w:type="spellStart"/>
       <w:r>
+        <w:rPr>
+          <w:i/>
+        </w:rPr>
         <w:t>oDesk</w:t>
       </w:r>
       <w:proofErr w:type="spellEnd"/>
       <w:r>
+        <w:rPr>
+          <w:i/>
+        </w:rPr>
         <w:t>)</w:t>
       </w:r>
     </w:p>
@@ -653,10 +698,21 @@
         <w:pStyle w:val="Heading2"/>
       </w:pPr>
       <w:r>
-        <w:t>(2013-2015) Faculty of Electrical Engineering</w:t>
+        <w:rPr>
+          <w:b/>
+        </w:rPr>
+        <w:t>(2013-2015)</w:t>
+      </w:r>
+      <w:r>
+        <w:t xml:space="preserve"> Faculty of Electrical Engineering</w:t>
       </w:r>
       <w:r>
         <w:br/>
+      </w:r>
+      <w:r>
+        <w:rPr>
+          <w:i/>
+        </w:rPr>
         <w:t>University of Belgrade, Serbia</w:t>
       </w:r>
     </w:p>
@@ -685,10 +741,21 @@
         <w:pStyle w:val="Heading2"/>
       </w:pPr>
       <w:r>
-        <w:t>(2013-2015) Mathematics/Physics Tutor</w:t>
+        <w:rPr>
+          <w:b/>
+        </w:rPr>
+        <w:t>(2013-2015)</w:t>
+      </w:r>
+      <w:r>
+        <w:t xml:space="preserve"> Mathematics/Physics Tutor</w:t>
       </w:r>
       <w:r>
         <w:br/>
+      </w:r>
+      <w:r>
+        <w:rPr>
+          <w:i/>
+        </w:rPr>
         <w:t>Self-employed</w:t>
       </w:r>
     </w:p>
@@ -703,34 +770,64 @@
     <w:p>
       <w:pPr>
         <w:pStyle w:val="Heading2"/>
-      </w:pPr>
-      <w:bookmarkStart w:id="0" w:name="_GoBack"/>
-      <w:bookmarkEnd w:id="0"/>
-      <w:r>
-        <w:t xml:space="preserve">(2009-2013) </w:t>
+        <w:rPr>
+          <w:i/>
+        </w:rPr>
+      </w:pPr>
+      <w:r>
+        <w:rPr>
+          <w:b/>
+        </w:rPr>
+        <w:t>(2009-2013)</w:t>
+      </w:r>
+      <w:r>
+        <w:t xml:space="preserve"> </w:t>
       </w:r>
       <w:r>
         <w:t>High School of Law, Economics and Administration</w:t>
       </w:r>
       <w:r>
         <w:br/>
+      </w:r>
+      <w:r>
+        <w:rPr>
+          <w:i/>
+        </w:rPr>
         <w:t xml:space="preserve">High School Centre “Ivan Goran </w:t>
       </w:r>
       <w:proofErr w:type="spellStart"/>
       <w:r>
+        <w:rPr>
+          <w:i/>
+        </w:rPr>
         <w:t>Kovačić</w:t>
       </w:r>
       <w:proofErr w:type="spellEnd"/>
       <w:r>
+        <w:rPr>
+          <w:i/>
+        </w:rPr>
         <w:t xml:space="preserve">” </w:t>
       </w:r>
       <w:proofErr w:type="spellStart"/>
       <w:r>
+        <w:rPr>
+          <w:i/>
+        </w:rPr>
         <w:t>Herceg</w:t>
       </w:r>
       <w:proofErr w:type="spellEnd"/>
       <w:r>
-        <w:t xml:space="preserve"> Novi, Montenegro</w:t>
+        <w:rPr>
+          <w:i/>
+        </w:rPr>
+        <w:t>-</w:t>
+      </w:r>
+      <w:r>
+        <w:rPr>
+          <w:i/>
+        </w:rPr>
+        <w:t>Novi, Montenegro</w:t>
       </w:r>
     </w:p>
     <w:p>
@@ -738,7 +835,13 @@
         <w:pStyle w:val="Heading3"/>
       </w:pPr>
       <w:r>
-        <w:t>Graduated in Economics with a paper on “Marketing MIX in Distribution Channels”, with a reflection on</w:t>
+        <w:t xml:space="preserve">Graduated in Economics with a paper on “Marketing MIX in Distribution Channels”, </w:t>
+      </w:r>
+      <w:r>
+        <w:t xml:space="preserve">which concludes with opinions </w:t>
+      </w:r>
+      <w:r>
+        <w:t>on</w:t>
       </w:r>
       <w:r>
         <w:t xml:space="preserve"> efficient</w:t>
@@ -949,11 +1052,9 @@
       <w:r>
         <w:t xml:space="preserve"> MVVM </w:t>
       </w:r>
-      <w:proofErr w:type="spellStart"/>
-      <w:r>
-        <w:t>achitectural</w:t>
-      </w:r>
-      <w:proofErr w:type="spellEnd"/>
+      <w:r>
+        <w:t>architectural</w:t>
+      </w:r>
       <w:r>
         <w:t xml:space="preserve"> pattern.</w:t>
       </w:r>
@@ -979,18 +1080,13 @@
         <w:t xml:space="preserve">and TypeScript with </w:t>
       </w:r>
       <w:r>
-        <w:t xml:space="preserve">jQuery and </w:t>
-      </w:r>
-      <w:proofErr w:type="spellStart"/>
-      <w:r>
-        <w:t>AJAX</w:t>
-      </w:r>
-      <w:r>
-        <w:t>used</w:t>
-      </w:r>
-      <w:proofErr w:type="spellEnd"/>
-      <w:r>
-        <w:t xml:space="preserve"> for lightweight</w:t>
+        <w:t>jQuery and AJAX</w:t>
+      </w:r>
+      <w:r>
+        <w:t xml:space="preserve"> </w:t>
+      </w:r>
+      <w:r>
+        <w:t>used for lightweight</w:t>
       </w:r>
       <w:r>
         <w:t xml:space="preserve"> websites</w:t>
@@ -1430,16 +1526,13 @@
         <w:t>Karate:</w:t>
       </w:r>
       <w:r>
-        <w:t xml:space="preserve"> sparring during weekends, practicing </w:t>
-      </w:r>
-      <w:r>
-        <w:rPr>
-          <w:i/>
-        </w:rPr>
-        <w:t>katas</w:t>
-      </w:r>
-      <w:r>
-        <w:t xml:space="preserve"> (forms) during weekdays to relieve stress.</w:t>
+        <w:t xml:space="preserve"> sparring during weekends, practicin</w:t>
+      </w:r>
+      <w:r>
+        <w:t xml:space="preserve">g </w:t>
+      </w:r>
+      <w:r>
+        <w:t>forms during weekdays to relieve stress.</w:t>
       </w:r>
     </w:p>
     <w:p>
@@ -1460,7 +1553,16 @@
         <w:t xml:space="preserve"> a subset of HEMA (Historical European Martial Arts)</w:t>
       </w:r>
       <w:r>
-        <w:t xml:space="preserve"> using late Medieval and Renaissance weapons</w:t>
+        <w:t xml:space="preserve"> using late</w:t>
+      </w:r>
+      <w:r>
+        <w:t>-</w:t>
+      </w:r>
+      <w:r>
+        <w:t xml:space="preserve">Medieval and Renaissance </w:t>
+      </w:r>
+      <w:r>
+        <w:t>techniques</w:t>
       </w:r>
       <w:r>
         <w:t>.</w:t>
@@ -1513,6 +1615,8 @@
       <w:r>
         <w:t>entertaining myself in by revisiting old projects and compiling them in a Git repository.</w:t>
       </w:r>
+      <w:bookmarkStart w:id="0" w:name="_GoBack"/>
+      <w:bookmarkEnd w:id="0"/>
     </w:p>
     <w:p/>
     <w:p>
@@ -1549,19 +1653,23 @@
           <w:numId w:val="24"/>
         </w:numPr>
       </w:pPr>
-      <w:proofErr w:type="spellStart"/>
       <w:r>
         <w:rPr>
           <w:b/>
         </w:rPr>
-        <w:t>Embeded</w:t>
-      </w:r>
-      <w:proofErr w:type="spellEnd"/>
+        <w:t>Embe</w:t>
+      </w:r>
       <w:r>
         <w:rPr>
           <w:b/>
         </w:rPr>
-        <w:t xml:space="preserve">: </w:t>
+        <w:t>d</w:t>
+      </w:r>
+      <w:r>
+        <w:rPr>
+          <w:b/>
+        </w:rPr>
+        <w:t xml:space="preserve">ded: </w:t>
       </w:r>
       <w:r>
         <w:t xml:space="preserve">creating </w:t>
@@ -1608,17 +1716,9 @@
       <w:r>
         <w:t xml:space="preserve">ping </w:t>
       </w:r>
-      <w:proofErr w:type="spellStart"/>
-      <w:r>
-        <w:t>specali</w:t>
-      </w:r>
-      <w:r>
-        <w:t>z</w:t>
-      </w:r>
-      <w:r>
-        <w:t>ed</w:t>
-      </w:r>
-      <w:proofErr w:type="spellEnd"/>
+      <w:r>
+        <w:t>specialized</w:t>
+      </w:r>
       <w:r>
         <w:t xml:space="preserve"> desktop </w:t>
       </w:r>
@@ -1626,19 +1726,25 @@
         <w:t>apps</w:t>
       </w:r>
       <w:r>
-        <w:t xml:space="preserve"> for accounting/banking/management written in C++</w:t>
+        <w:t xml:space="preserve"> for accounting</w:t>
       </w:r>
       <w:r>
         <w:t xml:space="preserve">, </w:t>
       </w:r>
       <w:r>
-        <w:t>C#</w:t>
-      </w:r>
-      <w:r>
-        <w:t xml:space="preserve"> or </w:t>
-      </w:r>
-      <w:r>
-        <w:t>Java.</w:t>
+        <w:t>banking</w:t>
+      </w:r>
+      <w:r>
+        <w:t xml:space="preserve">, </w:t>
+      </w:r>
+      <w:r>
+        <w:t>management</w:t>
+      </w:r>
+      <w:r>
+        <w:t>, etc</w:t>
+      </w:r>
+      <w:r>
+        <w:t>.</w:t>
       </w:r>
     </w:p>
     <w:p>
@@ -1659,15 +1765,13 @@
         <w:t xml:space="preserve"> developing </w:t>
       </w:r>
       <w:r>
-        <w:t xml:space="preserve">tools for applied mathematics, data </w:t>
-      </w:r>
-      <w:proofErr w:type="spellStart"/>
-      <w:r>
-        <w:t>analisys</w:t>
-      </w:r>
-      <w:proofErr w:type="spellEnd"/>
-      <w:r>
-        <w:t xml:space="preserve"> and reporting.</w:t>
+        <w:t>tools for applied mathematics, data anal</w:t>
+      </w:r>
+      <w:r>
+        <w:t>ysi</w:t>
+      </w:r>
+      <w:r>
+        <w:t>s and reporting.</w:t>
       </w:r>
     </w:p>
     <w:p>
@@ -1753,19 +1857,35 @@
           <w:numId w:val="24"/>
         </w:numPr>
       </w:pPr>
-      <w:proofErr w:type="spellStart"/>
       <w:r>
         <w:rPr>
           <w:b/>
         </w:rPr>
-        <w:t>Sofware</w:t>
-      </w:r>
-      <w:proofErr w:type="spellEnd"/>
+        <w:t>Sof</w:t>
+      </w:r>
       <w:r>
         <w:rPr>
           <w:b/>
         </w:rPr>
-        <w:t xml:space="preserve"> Architect: </w:t>
+        <w:t>t</w:t>
+      </w:r>
+      <w:r>
+        <w:rPr>
+          <w:b/>
+        </w:rPr>
+        <w:t xml:space="preserve">ware </w:t>
+      </w:r>
+      <w:r>
+        <w:rPr>
+          <w:b/>
+        </w:rPr>
+        <w:t>Designer</w:t>
+      </w:r>
+      <w:r>
+        <w:rPr>
+          <w:b/>
+        </w:rPr>
+        <w:t xml:space="preserve">: </w:t>
       </w:r>
       <w:r>
         <w:t>definition</w:t>
@@ -5927,7 +6047,7 @@
 </file>
 
 <file path=customXml/itemProps1.xml><?xml version="1.0" encoding="utf-8"?>
-<ds:datastoreItem xmlns:ds="http://schemas.openxmlformats.org/officeDocument/2006/customXml" ds:itemID="{66D3E2D3-1C4C-4731-9789-9BB727959E8D}">
+<ds:datastoreItem xmlns:ds="http://schemas.openxmlformats.org/officeDocument/2006/customXml" ds:itemID="{B83B5935-66BF-48F8-BE1F-FEBB6F65BB29}">
   <ds:schemaRefs>
     <ds:schemaRef ds:uri="http://schemas.openxmlformats.org/officeDocument/2006/bibliography"/>
   </ds:schemaRefs>

--- a/resources/CV Stefan Stanković.docx
+++ b/resources/CV Stefan Stanković.docx
@@ -47,7 +47,7 @@
           <w:iCs w:val="0"/>
           <w:color w:val="404040" w:themeColor="text1" w:themeTint="BF"/>
         </w:rPr>
-        <w:t xml:space="preserve">(+381) 68 520 2812 </w:t>
+        <w:t xml:space="preserve">+381 68 520 2812 </w:t>
       </w:r>
       <w:r>
         <w:t>avai</w:t>
@@ -576,6 +576,12 @@
         </w:rPr>
         <w:t>University of Belgrade</w:t>
       </w:r>
+      <w:r>
+        <w:rPr>
+          <w:i/>
+        </w:rPr>
+        <w:t>, Serbia</w:t>
+      </w:r>
     </w:p>
     <w:p>
       <w:pPr>
@@ -747,7 +753,15 @@
         <w:t>(2013-2015)</w:t>
       </w:r>
       <w:r>
-        <w:t xml:space="preserve"> Mathematics/Physics Tutor</w:t>
+        <w:t xml:space="preserve"> Mathematics</w:t>
+      </w:r>
+      <w:r>
+        <w:t xml:space="preserve"> and </w:t>
+      </w:r>
+      <w:bookmarkStart w:id="0" w:name="_GoBack"/>
+      <w:bookmarkEnd w:id="0"/>
+      <w:r>
+        <w:t>Physics Tutor</w:t>
       </w:r>
       <w:r>
         <w:br/>
@@ -1615,8 +1629,6 @@
       <w:r>
         <w:t>entertaining myself in by revisiting old projects and compiling them in a Git repository.</w:t>
       </w:r>
-      <w:bookmarkStart w:id="0" w:name="_GoBack"/>
-      <w:bookmarkEnd w:id="0"/>
     </w:p>
     <w:p/>
     <w:p>
@@ -6047,7 +6059,7 @@
 </file>
 
 <file path=customXml/itemProps1.xml><?xml version="1.0" encoding="utf-8"?>
-<ds:datastoreItem xmlns:ds="http://schemas.openxmlformats.org/officeDocument/2006/customXml" ds:itemID="{B83B5935-66BF-48F8-BE1F-FEBB6F65BB29}">
+<ds:datastoreItem xmlns:ds="http://schemas.openxmlformats.org/officeDocument/2006/customXml" ds:itemID="{CE0C4417-1670-4E6D-971A-FB2EF8F0C8E5}">
   <ds:schemaRefs>
     <ds:schemaRef ds:uri="http://schemas.openxmlformats.org/officeDocument/2006/bibliography"/>
   </ds:schemaRefs>

--- a/resources/CV Stefan Stanković.docx
+++ b/resources/CV Stefan Stanković.docx
@@ -113,25 +113,37 @@
         </w:numPr>
       </w:pPr>
       <w:r>
-        <w:t>Experienced in object-oriented programming, software development using design patterns, launching small</w:t>
+        <w:t xml:space="preserve">Experienced in object-oriented programming, software development using design patterns, </w:t>
+      </w:r>
+      <w:r>
+        <w:t>developing</w:t>
+      </w:r>
+      <w:r>
+        <w:t xml:space="preserve"> small</w:t>
       </w:r>
       <w:r>
         <w:t xml:space="preserve"> and </w:t>
       </w:r>
       <w:r>
-        <w:t>medium sized web apps, designing desktop front</w:t>
-      </w:r>
-      <w:r>
-        <w:t>-</w:t>
-      </w:r>
-      <w:r>
-        <w:t>ends and administering database back</w:t>
-      </w:r>
-      <w:r>
-        <w:t>-</w:t>
-      </w:r>
-      <w:r>
-        <w:t>ends.</w:t>
+        <w:t xml:space="preserve">medium sized web apps, designing desktop </w:t>
+      </w:r>
+      <w:r>
+        <w:t>UIs</w:t>
+      </w:r>
+      <w:r>
+        <w:t xml:space="preserve"> and </w:t>
+      </w:r>
+      <w:r>
+        <w:t>designing and maintaining</w:t>
+      </w:r>
+      <w:r>
+        <w:t xml:space="preserve"> databas</w:t>
+      </w:r>
+      <w:r>
+        <w:t>es</w:t>
+      </w:r>
+      <w:r>
+        <w:t>.</w:t>
       </w:r>
     </w:p>
     <w:p>
@@ -602,166 +614,27 @@
       <w:r>
         <w:t>.</w:t>
       </w:r>
-    </w:p>
-    <w:p>
-      <w:pPr>
-        <w:pStyle w:val="Heading2"/>
-      </w:pPr>
-      <w:r>
-        <w:rPr>
-          <w:b/>
-        </w:rPr>
-        <w:t>(2018-)</w:t>
-      </w:r>
-      <w:r>
-        <w:t xml:space="preserve"> Programming Tutor</w:t>
-      </w:r>
-      <w:r>
-        <w:br/>
-      </w:r>
-      <w:r>
-        <w:rPr>
-          <w:i/>
-        </w:rPr>
-        <w:t>Self-employed</w:t>
-      </w:r>
-    </w:p>
-    <w:p>
-      <w:pPr>
-        <w:pStyle w:val="Heading3"/>
-      </w:pPr>
-      <w:r>
-        <w:t>Switching to working with undergrads, software industry employees not yet secure in their own skills and fellow programming enthusiasts, I now mostly work on developing (or assisting in development of) web apps and applied mathematics software tools, becoming proficient in reviewing, commenting, documenting and testing source codes of various sizes and complexities.</w:t>
-      </w:r>
-      <w:r>
-        <w:t xml:space="preserve"> </w:t>
-      </w:r>
-    </w:p>
-    <w:p>
-      <w:pPr>
-        <w:pStyle w:val="Heading2"/>
-      </w:pPr>
-      <w:r>
-        <w:rPr>
-          <w:b/>
-        </w:rPr>
-        <w:t>(2015-2018)</w:t>
-      </w:r>
-      <w:r>
-        <w:t xml:space="preserve"> Freelance Programmer</w:t>
-      </w:r>
-      <w:r>
-        <w:br/>
-      </w:r>
-      <w:r>
-        <w:rPr>
-          <w:i/>
-        </w:rPr>
-        <w:t xml:space="preserve">Freelancer; </w:t>
-      </w:r>
-      <w:proofErr w:type="spellStart"/>
-      <w:r>
-        <w:rPr>
-          <w:i/>
-        </w:rPr>
-        <w:t>UpWork</w:t>
-      </w:r>
-      <w:proofErr w:type="spellEnd"/>
-      <w:r>
-        <w:rPr>
-          <w:i/>
-        </w:rPr>
-        <w:t xml:space="preserve"> (formerly Elance-</w:t>
-      </w:r>
-      <w:proofErr w:type="spellStart"/>
-      <w:r>
-        <w:rPr>
-          <w:i/>
-        </w:rPr>
-        <w:t>oDesk</w:t>
-      </w:r>
-      <w:proofErr w:type="spellEnd"/>
-      <w:r>
-        <w:rPr>
-          <w:i/>
-        </w:rPr>
-        <w:t>)</w:t>
-      </w:r>
-    </w:p>
-    <w:p>
-      <w:pPr>
-        <w:pStyle w:val="Heading3"/>
-      </w:pPr>
-      <w:r>
-        <w:t>Taking a 3-year break from academic studies for personal and professional development, I secured the funds for further studies developing small and medium-size desktop applications.</w:t>
-      </w:r>
-      <w:r>
-        <w:t xml:space="preserve"> </w:t>
-      </w:r>
-    </w:p>
-    <w:p>
-      <w:pPr>
-        <w:pStyle w:val="Heading2"/>
-      </w:pPr>
-      <w:r>
-        <w:rPr>
-          <w:b/>
-        </w:rPr>
-        <w:t>(2013-2015)</w:t>
-      </w:r>
-      <w:r>
-        <w:t xml:space="preserve"> Faculty of Electrical Engineering</w:t>
-      </w:r>
-      <w:r>
-        <w:br/>
-      </w:r>
-      <w:r>
-        <w:rPr>
-          <w:i/>
-        </w:rPr>
-        <w:t>University of Belgrade, Serbia</w:t>
-      </w:r>
-    </w:p>
-    <w:p>
-      <w:pPr>
-        <w:pStyle w:val="Heading3"/>
-      </w:pPr>
-      <w:r>
-        <w:t>Pursuing bachel</w:t>
-      </w:r>
-      <w:r>
-        <w:t>or’s degree in Software Engineering (1</w:t>
-      </w:r>
-      <w:r>
-        <w:t>2</w:t>
-      </w:r>
-      <w:r>
-        <w:t>0/240 ECTS credits completed)</w:t>
+      <w:r>
+        <w:t xml:space="preserve"> Expecting to conclude the studies by the end of 2020</w:t>
       </w:r>
       <w:r>
         <w:t>.</w:t>
-      </w:r>
-    </w:p>
-    <w:p>
-      <w:pPr>
-        <w:pStyle w:val="Heading2"/>
-      </w:pPr>
-      <w:r>
-        <w:rPr>
-          <w:b/>
-        </w:rPr>
-        <w:t>(2013-2015)</w:t>
-      </w:r>
-      <w:r>
-        <w:t xml:space="preserve"> Mathematics</w:t>
-      </w:r>
-      <w:r>
-        <w:t xml:space="preserve"> and </w:t>
       </w:r>
       <w:bookmarkStart w:id="0" w:name="_GoBack"/>
       <w:bookmarkEnd w:id="0"/>
-      <w:r>
-        <w:t>Physics Tutor</w:t>
+    </w:p>
+    <w:p>
+      <w:pPr>
+        <w:pStyle w:val="Heading2"/>
+      </w:pPr>
+      <w:r>
+        <w:rPr>
+          <w:b/>
+        </w:rPr>
+        <w:t>(2018-)</w:t>
+      </w:r>
+      <w:r>
+        <w:t xml:space="preserve"> Programming Tutor</w:t>
       </w:r>
       <w:r>
         <w:br/>
@@ -778,15 +651,144 @@
         <w:pStyle w:val="Heading3"/>
       </w:pPr>
       <w:r>
+        <w:t>Switching to working with undergrads, software industry employees not yet secure in their own skills and fellow programming enthusiasts, I now mostly work on developing (or assisting in development of) web apps and software tools</w:t>
+      </w:r>
+      <w:r>
+        <w:t xml:space="preserve"> for applied </w:t>
+      </w:r>
+      <w:r>
+        <w:t>m</w:t>
+      </w:r>
+      <w:r>
+        <w:t>athematics</w:t>
+      </w:r>
+      <w:r>
+        <w:t xml:space="preserve">, becoming proficient in reviewing, commenting, </w:t>
+      </w:r>
+      <w:r>
+        <w:t xml:space="preserve">optimizing and </w:t>
+      </w:r>
+      <w:r>
+        <w:t>documenting source codes of various sizes and complexities.</w:t>
+      </w:r>
+    </w:p>
+    <w:p>
+      <w:pPr>
+        <w:pStyle w:val="Heading2"/>
+      </w:pPr>
+      <w:r>
+        <w:rPr>
+          <w:b/>
+        </w:rPr>
+        <w:t>(2015-2018)</w:t>
+      </w:r>
+      <w:r>
+        <w:t xml:space="preserve"> Freelance Programmer</w:t>
+      </w:r>
+      <w:r>
+        <w:br/>
+      </w:r>
+      <w:r>
+        <w:rPr>
+          <w:i/>
+        </w:rPr>
+        <w:t>Freelancer; UpWork (formerly Elance-oDesk)</w:t>
+      </w:r>
+    </w:p>
+    <w:p>
+      <w:pPr>
+        <w:pStyle w:val="Heading3"/>
+      </w:pPr>
+      <w:r>
+        <w:t>Taking a 3-year break from academic studies for personal and professional development, I secured the funds for further studies developing small and medium-size desktop</w:t>
+      </w:r>
+      <w:r>
+        <w:t xml:space="preserve"> </w:t>
+      </w:r>
+      <w:r>
+        <w:t>applications.</w:t>
+      </w:r>
+    </w:p>
+    <w:p>
+      <w:pPr>
+        <w:pStyle w:val="Heading2"/>
+      </w:pPr>
+      <w:r>
+        <w:rPr>
+          <w:b/>
+        </w:rPr>
+        <w:t>(2013-2015)</w:t>
+      </w:r>
+      <w:r>
+        <w:t xml:space="preserve"> Mathematics and Physics Tutor</w:t>
+      </w:r>
+      <w:r>
+        <w:br/>
+      </w:r>
+      <w:r>
+        <w:rPr>
+          <w:i/>
+        </w:rPr>
+        <w:t>Self-employed</w:t>
+      </w:r>
+    </w:p>
+    <w:p>
+      <w:pPr>
+        <w:pStyle w:val="Heading3"/>
+      </w:pPr>
+      <w:r>
         <w:t>Working with HS students and fellow undergraduates, I developed my time management and communication skills, working one-on-one or leading a study group, both online and in person.</w:t>
       </w:r>
     </w:p>
     <w:p>
       <w:pPr>
         <w:pStyle w:val="Heading2"/>
+      </w:pPr>
+      <w:r>
+        <w:rPr>
+          <w:b/>
+        </w:rPr>
+        <w:t>(2013-2015)</w:t>
+      </w:r>
+      <w:r>
+        <w:t xml:space="preserve"> Faculty of Electrical Engineering</w:t>
+      </w:r>
+      <w:r>
+        <w:br/>
+      </w:r>
+      <w:r>
         <w:rPr>
           <w:i/>
         </w:rPr>
+        <w:t>University of Belgrade, Serbia</w:t>
+      </w:r>
+    </w:p>
+    <w:p>
+      <w:pPr>
+        <w:pStyle w:val="Heading3"/>
+      </w:pPr>
+      <w:r>
+        <w:t>Pursuing bachel</w:t>
+      </w:r>
+      <w:r>
+        <w:t>or’s degree in Software Engineering (1</w:t>
+      </w:r>
+      <w:r>
+        <w:t>2</w:t>
+      </w:r>
+      <w:r>
+        <w:t>0/240 ECTS credits completed)</w:t>
+      </w:r>
+      <w:r>
+        <w:t>.</w:t>
+      </w:r>
+    </w:p>
+    <w:p>
+      <w:pPr>
+        <w:pStyle w:val="Heading2"/>
+        <w:rPr>
+          <w:i/>
+        </w:rPr>
       </w:pPr>
       <w:r>
         <w:rPr>
@@ -807,30 +809,8 @@
         <w:rPr>
           <w:i/>
         </w:rPr>
-        <w:t xml:space="preserve">High School Centre “Ivan Goran </w:t>
-      </w:r>
-      <w:proofErr w:type="spellStart"/>
-      <w:r>
-        <w:rPr>
-          <w:i/>
-        </w:rPr>
-        <w:t>Kovačić</w:t>
-      </w:r>
-      <w:proofErr w:type="spellEnd"/>
-      <w:r>
-        <w:rPr>
-          <w:i/>
-        </w:rPr>
-        <w:t xml:space="preserve">” </w:t>
-      </w:r>
-      <w:proofErr w:type="spellStart"/>
-      <w:r>
-        <w:rPr>
-          <w:i/>
-        </w:rPr>
-        <w:t>Herceg</w:t>
-      </w:r>
-      <w:proofErr w:type="spellEnd"/>
+        <w:t>High School Centre “Ivan Goran Kovačić” Herceg</w:t>
+      </w:r>
       <w:r>
         <w:rPr>
           <w:i/>
@@ -915,7 +895,7 @@
         <w:pStyle w:val="Heading3"/>
       </w:pPr>
       <w:r>
-        <w:t>L</w:t>
+        <w:t>Programming l</w:t>
       </w:r>
       <w:r>
         <w:t>anguages</w:t>
@@ -1026,15 +1006,7 @@
         <w:t>PHP</w:t>
       </w:r>
       <w:r>
-        <w:t xml:space="preserve"> versions 5.3 through 7.3, using </w:t>
-      </w:r>
-      <w:proofErr w:type="spellStart"/>
-      <w:r>
-        <w:t>Symfony</w:t>
-      </w:r>
-      <w:proofErr w:type="spellEnd"/>
-      <w:r>
-        <w:t>, Laravel and CodeIgniter frameworks for creating MVC web apps.</w:t>
+        <w:t xml:space="preserve"> versions 5.3 through 7.3, using Symfony, Laravel and CodeIgniter frameworks for creating MVC web apps.</w:t>
       </w:r>
     </w:p>
     <w:p>
@@ -1135,19 +1107,11 @@
       <w:r>
         <w:t xml:space="preserve">and </w:t>
       </w:r>
-      <w:proofErr w:type="spellStart"/>
       <w:r>
         <w:rPr>
           <w:b/>
         </w:rPr>
-        <w:t>Matlab</w:t>
-      </w:r>
-      <w:proofErr w:type="spellEnd"/>
-      <w:r>
-        <w:rPr>
-          <w:b/>
-        </w:rPr>
-        <w:t xml:space="preserve"> </w:t>
+        <w:t xml:space="preserve">Matlab </w:t>
       </w:r>
       <w:r>
         <w:t>used</w:t>
@@ -1282,7 +1246,16 @@
         <w:t>Pascal</w:t>
       </w:r>
       <w:r>
-        <w:t xml:space="preserve"> including extended Pascal for implementing semaphores and monitors.</w:t>
+        <w:t xml:space="preserve"> including extended Pascal for </w:t>
+      </w:r>
+      <w:r>
+        <w:t>m</w:t>
+      </w:r>
+      <w:r>
+        <w:t xml:space="preserve">athematics and </w:t>
+      </w:r>
+      <w:r>
+        <w:t>implementing semaphores and monitors.</w:t>
       </w:r>
     </w:p>
     <w:p>
@@ -1627,7 +1600,7 @@
         <w:t xml:space="preserve">currently </w:t>
       </w:r>
       <w:r>
-        <w:t>entertaining myself in by revisiting old projects and compiling them in a Git repository.</w:t>
+        <w:t>entertaining myself by revisiting old projects and compiling them in a Git repository.</w:t>
       </w:r>
     </w:p>
     <w:p/>
@@ -1903,13 +1876,7 @@
         <w:t>definition</w:t>
       </w:r>
       <w:r>
-        <w:t xml:space="preserve"> and communication of project architecture while providing oversight</w:t>
-      </w:r>
-      <w:r>
-        <w:t xml:space="preserve"> over</w:t>
-      </w:r>
-      <w:r>
-        <w:t xml:space="preserve"> the process.</w:t>
+        <w:t xml:space="preserve"> and communication of project architecture while providing oversight.</w:t>
       </w:r>
     </w:p>
     <w:sectPr>
@@ -4729,7 +4696,7 @@
       </w:pPr>
     </w:pPrDefault>
   </w:docDefaults>
-  <w:latentStyles w:defLockedState="0" w:defUIPriority="99" w:defSemiHidden="0" w:defUnhideWhenUsed="0" w:defQFormat="0" w:count="375">
+  <w:latentStyles w:defLockedState="0" w:defUIPriority="99" w:defSemiHidden="0" w:defUnhideWhenUsed="0" w:defQFormat="0" w:count="377">
     <w:lsdException w:name="Normal" w:uiPriority="0" w:qFormat="1"/>
     <w:lsdException w:name="heading 1" w:uiPriority="9" w:qFormat="1"/>
     <w:lsdException w:name="heading 2" w:semiHidden="1" w:uiPriority="9" w:unhideWhenUsed="1" w:qFormat="1"/>
@@ -4835,7 +4802,6 @@
     <w:lsdException w:name="HTML Sample" w:semiHidden="1" w:unhideWhenUsed="1"/>
     <w:lsdException w:name="HTML Typewriter" w:semiHidden="1" w:unhideWhenUsed="1"/>
     <w:lsdException w:name="HTML Variable" w:semiHidden="1" w:unhideWhenUsed="1"/>
-    <w:lsdException w:name="Normal Table" w:semiHidden="1" w:unhideWhenUsed="1"/>
     <w:lsdException w:name="annotation subject" w:semiHidden="1" w:unhideWhenUsed="1"/>
     <w:lsdException w:name="No List" w:semiHidden="1" w:unhideWhenUsed="1"/>
     <w:lsdException w:name="Outline List 1" w:semiHidden="1" w:unhideWhenUsed="1"/>
@@ -4881,11 +4847,9 @@
     <w:lsdException w:name="Table Subtle 1" w:semiHidden="1" w:unhideWhenUsed="1"/>
     <w:lsdException w:name="Table Subtle 2" w:semiHidden="1" w:unhideWhenUsed="1"/>
     <w:lsdException w:name="Table Web 1" w:semiHidden="1" w:unhideWhenUsed="1"/>
-    <w:lsdException w:name="Table Web 2" w:semiHidden="1" w:unhideWhenUsed="1"/>
     <w:lsdException w:name="Table Web 3" w:semiHidden="1" w:unhideWhenUsed="1"/>
     <w:lsdException w:name="Balloon Text" w:semiHidden="1" w:unhideWhenUsed="1"/>
     <w:lsdException w:name="Table Grid" w:uiPriority="39"/>
-    <w:lsdException w:name="Table Theme" w:semiHidden="1" w:unhideWhenUsed="1"/>
     <w:lsdException w:name="Placeholder Text" w:semiHidden="1"/>
     <w:lsdException w:name="No Spacing" w:uiPriority="1" w:qFormat="1"/>
     <w:lsdException w:name="Light Shading" w:uiPriority="60"/>
@@ -5105,6 +5069,8 @@
     <w:lsdException w:name="Smart Hyperlink" w:semiHidden="1" w:unhideWhenUsed="1"/>
     <w:lsdException w:name="Hashtag" w:semiHidden="1" w:unhideWhenUsed="1"/>
     <w:lsdException w:name="Unresolved Mention" w:semiHidden="1" w:unhideWhenUsed="1"/>
+    <w:lsdException w:name="Smart Link" w:semiHidden="1" w:unhideWhenUsed="1"/>
+    <w:lsdException w:name="Smart Link Error" w:semiHidden="1" w:unhideWhenUsed="1"/>
   </w:latentStyles>
   <w:style w:type="paragraph" w:default="1" w:styleId="Normal">
     <w:name w:val="Normal"/>
@@ -6059,7 +6025,7 @@
 </file>
 
 <file path=customXml/itemProps1.xml><?xml version="1.0" encoding="utf-8"?>
-<ds:datastoreItem xmlns:ds="http://schemas.openxmlformats.org/officeDocument/2006/customXml" ds:itemID="{CE0C4417-1670-4E6D-971A-FB2EF8F0C8E5}">
+<ds:datastoreItem xmlns:ds="http://schemas.openxmlformats.org/officeDocument/2006/customXml" ds:itemID="{AE2A2758-A9A8-41C8-A766-EB0629F4D80D}">
   <ds:schemaRefs>
     <ds:schemaRef ds:uri="http://schemas.openxmlformats.org/officeDocument/2006/bibliography"/>
   </ds:schemaRefs>

--- a/resources/CV Stefan Stanković.docx
+++ b/resources/CV Stefan Stanković.docx
@@ -603,10 +603,10 @@
         <w:t>Currently pursuing bachel</w:t>
       </w:r>
       <w:r>
-        <w:t>or’s degree in Software Engineering (1</w:t>
-      </w:r>
-      <w:r>
-        <w:t>80</w:t>
+        <w:t>or’s degree in Software Engineering (</w:t>
+      </w:r>
+      <w:r>
+        <w:t>180</w:t>
       </w:r>
       <w:r>
         <w:t>/240 ECTS credits completed)</w:t>
@@ -619,9 +619,119 @@
       </w:r>
       <w:r>
         <w:t>.</w:t>
+      </w:r>
+    </w:p>
+    <w:p>
+      <w:pPr>
+        <w:pStyle w:val="Heading2"/>
+      </w:pPr>
+      <w:r>
+        <w:rPr>
+          <w:b/>
+        </w:rPr>
+        <w:t>(2018-)</w:t>
+      </w:r>
+      <w:r>
+        <w:t xml:space="preserve"> Programming Tutor</w:t>
+      </w:r>
+      <w:r>
+        <w:br/>
+      </w:r>
+      <w:r>
+        <w:rPr>
+          <w:i/>
+        </w:rPr>
+        <w:t>Self-employed</w:t>
+      </w:r>
+    </w:p>
+    <w:p>
+      <w:pPr>
+        <w:pStyle w:val="Heading3"/>
+      </w:pPr>
+      <w:r>
+        <w:t>W</w:t>
+      </w:r>
+      <w:r>
+        <w:t>orking with undergrads, software industry employees not yet secure in their own skills and fellow programming enthusiasts</w:t>
+      </w:r>
+      <w:r>
+        <w:t>.</w:t>
+      </w:r>
+      <w:r>
+        <w:t xml:space="preserve"> I now mostly work on developing (or assisting in development of) web apps and software tools</w:t>
+      </w:r>
+      <w:r>
+        <w:t xml:space="preserve"> for applied </w:t>
+      </w:r>
+      <w:r>
+        <w:t>m</w:t>
+      </w:r>
+      <w:r>
+        <w:t>athematics</w:t>
+      </w:r>
+      <w:r>
+        <w:t xml:space="preserve">, becoming proficient in reviewing, commenting, </w:t>
+      </w:r>
+      <w:r>
+        <w:t xml:space="preserve">optimizing and </w:t>
+      </w:r>
+      <w:r>
+        <w:t>documenting source codes of various sizes and complexities.</w:t>
+      </w:r>
+    </w:p>
+    <w:p>
+      <w:pPr>
+        <w:pStyle w:val="Heading2"/>
+      </w:pPr>
+      <w:r>
+        <w:rPr>
+          <w:b/>
+        </w:rPr>
+        <w:t>(2015-2018)</w:t>
+      </w:r>
+      <w:r>
+        <w:t xml:space="preserve"> Freelance Programmer</w:t>
+      </w:r>
+      <w:r>
+        <w:br/>
+      </w:r>
+      <w:r>
+        <w:rPr>
+          <w:i/>
+        </w:rPr>
+        <w:t>Freelancer; UpWork (formerly Elance-oDesk)</w:t>
+      </w:r>
+    </w:p>
+    <w:p>
+      <w:pPr>
+        <w:pStyle w:val="Heading3"/>
+      </w:pPr>
+      <w:r>
+        <w:t xml:space="preserve">Took </w:t>
+      </w:r>
+      <w:r>
+        <w:t>a 3-year break from academic studies for personal and professional development</w:t>
+      </w:r>
+      <w:r>
+        <w:t>.</w:t>
+      </w:r>
+      <w:r>
+        <w:t xml:space="preserve"> </w:t>
+      </w:r>
+      <w:r>
+        <w:t>Most importantly, I</w:t>
       </w:r>
       <w:bookmarkStart w:id="0" w:name="_GoBack"/>
       <w:bookmarkEnd w:id="0"/>
+      <w:r>
+        <w:t xml:space="preserve"> secured the funds for further studies developing small and medium-size desktop</w:t>
+      </w:r>
+      <w:r>
+        <w:t xml:space="preserve"> </w:t>
+      </w:r>
+      <w:r>
+        <w:t>applications.</w:t>
+      </w:r>
     </w:p>
     <w:p>
       <w:pPr>
@@ -631,10 +741,10 @@
         <w:rPr>
           <w:b/>
         </w:rPr>
-        <w:t>(2018-)</w:t>
-      </w:r>
-      <w:r>
-        <w:t xml:space="preserve"> Programming Tutor</w:t>
+        <w:t>(2013-2015)</w:t>
+      </w:r>
+      <w:r>
+        <w:t xml:space="preserve"> Mathematics and Physics Tutor</w:t>
       </w:r>
       <w:r>
         <w:br/>
@@ -651,25 +761,22 @@
         <w:pStyle w:val="Heading3"/>
       </w:pPr>
       <w:r>
-        <w:t>Switching to working with undergrads, software industry employees not yet secure in their own skills and fellow programming enthusiasts, I now mostly work on developing (or assisting in development of) web apps and software tools</w:t>
-      </w:r>
-      <w:r>
-        <w:t xml:space="preserve"> for applied </w:t>
-      </w:r>
-      <w:r>
-        <w:t>m</w:t>
-      </w:r>
-      <w:r>
-        <w:t>athematics</w:t>
-      </w:r>
-      <w:r>
-        <w:t xml:space="preserve">, becoming proficient in reviewing, commenting, </w:t>
-      </w:r>
-      <w:r>
-        <w:t xml:space="preserve">optimizing and </w:t>
-      </w:r>
-      <w:r>
-        <w:t>documenting source codes of various sizes and complexities.</w:t>
+        <w:t>Worked</w:t>
+      </w:r>
+      <w:r>
+        <w:t xml:space="preserve"> with </w:t>
+      </w:r>
+      <w:r>
+        <w:t>high school</w:t>
+      </w:r>
+      <w:r>
+        <w:t xml:space="preserve"> students and fellow undergraduates</w:t>
+      </w:r>
+      <w:r>
+        <w:t>.</w:t>
+      </w:r>
+      <w:r>
+        <w:t xml:space="preserve"> I developed my time management and communication skills, working one-on-one or leading a study group, both online and in person.</w:t>
       </w:r>
     </w:p>
     <w:p>
@@ -680,10 +787,10 @@
         <w:rPr>
           <w:b/>
         </w:rPr>
-        <w:t>(2015-2018)</w:t>
-      </w:r>
-      <w:r>
-        <w:t xml:space="preserve"> Freelance Programmer</w:t>
+        <w:t>(2013-2015)</w:t>
+      </w:r>
+      <w:r>
+        <w:t xml:space="preserve"> Faculty of Electrical Engineering</w:t>
       </w:r>
       <w:r>
         <w:br/>
@@ -692,7 +799,7 @@
         <w:rPr>
           <w:i/>
         </w:rPr>
-        <w:t>Freelancer; UpWork (formerly Elance-oDesk)</w:t>
+        <w:t>University of Belgrade, Serbia</w:t>
       </w:r>
     </w:p>
     <w:p>
@@ -700,75 +807,10 @@
         <w:pStyle w:val="Heading3"/>
       </w:pPr>
       <w:r>
-        <w:t>Taking a 3-year break from academic studies for personal and professional development, I secured the funds for further studies developing small and medium-size desktop</w:t>
-      </w:r>
-      <w:r>
-        <w:t xml:space="preserve"> </w:t>
-      </w:r>
-      <w:r>
-        <w:t>applications.</w:t>
-      </w:r>
-    </w:p>
-    <w:p>
-      <w:pPr>
-        <w:pStyle w:val="Heading2"/>
-      </w:pPr>
-      <w:r>
-        <w:rPr>
-          <w:b/>
-        </w:rPr>
-        <w:t>(2013-2015)</w:t>
-      </w:r>
-      <w:r>
-        <w:t xml:space="preserve"> Mathematics and Physics Tutor</w:t>
-      </w:r>
-      <w:r>
-        <w:br/>
-      </w:r>
-      <w:r>
-        <w:rPr>
-          <w:i/>
-        </w:rPr>
-        <w:t>Self-employed</w:t>
-      </w:r>
-    </w:p>
-    <w:p>
-      <w:pPr>
-        <w:pStyle w:val="Heading3"/>
-      </w:pPr>
-      <w:r>
-        <w:t>Working with HS students and fellow undergraduates, I developed my time management and communication skills, working one-on-one or leading a study group, both online and in person.</w:t>
-      </w:r>
-    </w:p>
-    <w:p>
-      <w:pPr>
-        <w:pStyle w:val="Heading2"/>
-      </w:pPr>
-      <w:r>
-        <w:rPr>
-          <w:b/>
-        </w:rPr>
-        <w:t>(2013-2015)</w:t>
-      </w:r>
-      <w:r>
-        <w:t xml:space="preserve"> Faculty of Electrical Engineering</w:t>
-      </w:r>
-      <w:r>
-        <w:br/>
-      </w:r>
-      <w:r>
-        <w:rPr>
-          <w:i/>
-        </w:rPr>
-        <w:t>University of Belgrade, Serbia</w:t>
-      </w:r>
-    </w:p>
-    <w:p>
-      <w:pPr>
-        <w:pStyle w:val="Heading3"/>
-      </w:pPr>
-      <w:r>
-        <w:t>Pursuing bachel</w:t>
+        <w:t>Pursued</w:t>
+      </w:r>
+      <w:r>
+        <w:t xml:space="preserve"> bachel</w:t>
       </w:r>
       <w:r>
         <w:t>or’s degree in Software Engineering (1</w:t>
@@ -4802,6 +4844,7 @@
     <w:lsdException w:name="HTML Sample" w:semiHidden="1" w:unhideWhenUsed="1"/>
     <w:lsdException w:name="HTML Typewriter" w:semiHidden="1" w:unhideWhenUsed="1"/>
     <w:lsdException w:name="HTML Variable" w:semiHidden="1" w:unhideWhenUsed="1"/>
+    <w:lsdException w:name="Normal Table" w:semiHidden="1" w:unhideWhenUsed="1"/>
     <w:lsdException w:name="annotation subject" w:semiHidden="1" w:unhideWhenUsed="1"/>
     <w:lsdException w:name="No List" w:semiHidden="1" w:unhideWhenUsed="1"/>
     <w:lsdException w:name="Outline List 1" w:semiHidden="1" w:unhideWhenUsed="1"/>
@@ -4847,9 +4890,11 @@
     <w:lsdException w:name="Table Subtle 1" w:semiHidden="1" w:unhideWhenUsed="1"/>
     <w:lsdException w:name="Table Subtle 2" w:semiHidden="1" w:unhideWhenUsed="1"/>
     <w:lsdException w:name="Table Web 1" w:semiHidden="1" w:unhideWhenUsed="1"/>
+    <w:lsdException w:name="Table Web 2" w:semiHidden="1" w:unhideWhenUsed="1"/>
     <w:lsdException w:name="Table Web 3" w:semiHidden="1" w:unhideWhenUsed="1"/>
     <w:lsdException w:name="Balloon Text" w:semiHidden="1" w:unhideWhenUsed="1"/>
     <w:lsdException w:name="Table Grid" w:uiPriority="39"/>
+    <w:lsdException w:name="Table Theme" w:semiHidden="1" w:unhideWhenUsed="1"/>
     <w:lsdException w:name="Placeholder Text" w:semiHidden="1"/>
     <w:lsdException w:name="No Spacing" w:uiPriority="1" w:qFormat="1"/>
     <w:lsdException w:name="Light Shading" w:uiPriority="60"/>
@@ -6025,7 +6070,7 @@
 </file>
 
 <file path=customXml/itemProps1.xml><?xml version="1.0" encoding="utf-8"?>
-<ds:datastoreItem xmlns:ds="http://schemas.openxmlformats.org/officeDocument/2006/customXml" ds:itemID="{AE2A2758-A9A8-41C8-A766-EB0629F4D80D}">
+<ds:datastoreItem xmlns:ds="http://schemas.openxmlformats.org/officeDocument/2006/customXml" ds:itemID="{3A23CC9A-D784-40F6-838B-C8C0BA36BE62}">
   <ds:schemaRefs>
     <ds:schemaRef ds:uri="http://schemas.openxmlformats.org/officeDocument/2006/bibliography"/>
   </ds:schemaRefs>
